--- a/SoftwareArchitectures/SoftwareArchitectures.docx
+++ b/SoftwareArchitectures/SoftwareArchitectures.docx
@@ -3809,11 +3809,9 @@
         </w:rPr>
         <w:t xml:space="preserve"> </w:t>
       </w:r>
-      <w:proofErr w:type="gramStart"/>
       <w:r>
         <w:t>is</w:t>
       </w:r>
-      <w:proofErr w:type="gramEnd"/>
       <w:r>
         <w:rPr>
           <w:spacing w:val="1"/>
@@ -5156,12 +5154,85 @@
         <w:spacing w:before="45" w:line="266" w:lineRule="auto"/>
         <w:ind w:right="123" w:firstLine="0"/>
         <w:jc w:val="both"/>
+        <w:rPr>
+          <w:sz w:val="31"/>
+        </w:rPr>
       </w:pPr>
       <w:r>
         <w:rPr>
           <w:sz w:val="31"/>
         </w:rPr>
         <w:t>TODO…</w:t>
+      </w:r>
+    </w:p>
+    <w:p>
+      <w:pPr>
+        <w:pStyle w:val="Heading2"/>
+      </w:pPr>
+      <w:r>
+        <w:t>View Service</w:t>
+      </w:r>
+    </w:p>
+    <w:p>
+      <w:pPr>
+        <w:pStyle w:val="ListParagraph"/>
+        <w:jc w:val="both"/>
+        <w:rPr>
+          <w:sz w:val="32"/>
+          <w:szCs w:val="32"/>
+        </w:rPr>
+      </w:pPr>
+      <w:r>
+        <w:rPr>
+          <w:sz w:val="32"/>
+          <w:szCs w:val="32"/>
+        </w:rPr>
+        <w:t>C</w:t>
+      </w:r>
+      <w:r>
+        <w:rPr>
+          <w:sz w:val="32"/>
+          <w:szCs w:val="32"/>
+        </w:rPr>
+        <w:t>reate a website directly from a repository on GitHub.com.</w:t>
+      </w:r>
+      <w:r>
+        <w:rPr>
+          <w:sz w:val="32"/>
+          <w:szCs w:val="32"/>
+        </w:rPr>
+        <w:t xml:space="preserve"> </w:t>
+      </w:r>
+    </w:p>
+    <w:p>
+      <w:pPr>
+        <w:pStyle w:val="ListParagraph"/>
+        <w:jc w:val="both"/>
+        <w:rPr>
+          <w:sz w:val="32"/>
+          <w:szCs w:val="32"/>
+        </w:rPr>
+      </w:pPr>
+      <w:r>
+        <w:rPr>
+          <w:sz w:val="32"/>
+          <w:szCs w:val="32"/>
+        </w:rPr>
+        <w:t>GitHub Pages are public webpages hosted and published through</w:t>
+      </w:r>
+      <w:r>
+        <w:rPr>
+          <w:sz w:val="32"/>
+          <w:szCs w:val="32"/>
+        </w:rPr>
+        <w:t xml:space="preserve"> </w:t>
+      </w:r>
+      <w:r>
+        <w:rPr>
+          <w:sz w:val="32"/>
+          <w:szCs w:val="32"/>
+        </w:rPr>
+        <w:t xml:space="preserve">GitHub. </w:t>
       </w:r>
     </w:p>
     <w:p>
@@ -5564,21 +5635,7 @@
         <w:rPr>
           <w:sz w:val="31"/>
         </w:rPr>
-        <w:t xml:space="preserve">– automatic managing, </w:t>
-      </w:r>
-      <w:proofErr w:type="gramStart"/>
-      <w:r>
-        <w:rPr>
-          <w:sz w:val="31"/>
-        </w:rPr>
-        <w:t>scaling</w:t>
-      </w:r>
-      <w:proofErr w:type="gramEnd"/>
-      <w:r>
-        <w:rPr>
-          <w:sz w:val="31"/>
-        </w:rPr>
-        <w:t xml:space="preserve"> and updating for all</w:t>
+        <w:t>– automatic managing, scaling and updating for all</w:t>
       </w:r>
       <w:r>
         <w:rPr>
